--- a/notes/电子信息与通信学院_U201413500_徐聪.docx
+++ b/notes/电子信息与通信学院_U201413500_徐聪.docx
@@ -23,9 +23,9 @@
         </w:rPr>
       </w:pPr>
     </w:p>
-    <w:bookmarkStart w:id="0" w:name="_MON_1064953734"/>
+    <w:bookmarkStart w:id="0" w:name="_MON_1065102613"/>
     <w:bookmarkEnd w:id="0"/>
-    <w:bookmarkStart w:id="1" w:name="_MON_1065102613"/>
+    <w:bookmarkStart w:id="1" w:name="_MON_1064953734"/>
     <w:bookmarkEnd w:id="1"/>
     <w:p>
       <w:pPr>
@@ -65,10 +65,10 @@
             <v:path o:extrusionok="f" gradientshapeok="t" o:connecttype="rect"/>
             <o:lock v:ext="edit" aspectratio="t"/>
           </v:shapetype>
-          <v:shape id="_x0000_i1025" type="#_x0000_t75" style="width:206.5pt;height:45.5pt" o:ole="" filled="t">
+          <v:shape id="_x0000_i1025" type="#_x0000_t75" style="width:206.6pt;height:45.7pt" o:ole="" filled="t">
             <v:imagedata r:id="rId7" o:title=""/>
           </v:shape>
-          <o:OLEObject Type="Embed" ProgID="Word.Picture.8" ShapeID="_x0000_i1025" DrawAspect="Content" ObjectID="_1589719844" r:id="rId8"/>
+          <o:OLEObject Type="Embed" ProgID="Word.Picture.8" ShapeID="_x0000_i1025" DrawAspect="Content" ObjectID="_1589757216" r:id="rId8"/>
         </w:object>
       </w:r>
     </w:p>
@@ -1930,25 +1930,7 @@
           <w:sz w:val="24"/>
           <w:szCs w:val="24"/>
         </w:rPr>
-        <w:t xml:space="preserve">operators in the era of big data. The article first introduced the dilemma and confusion of some domestic operators in the era of big data, and proposed that the construction of big data can improve the </w:t>
-      </w:r>
-      <w:proofErr w:type="gramStart"/>
-      <w:r>
-        <w:rPr>
-          <w:rFonts w:ascii="Times New Roman" w:eastAsia="宋体" w:hAnsi="Times New Roman" w:cs="Times New Roman"/>
-          <w:sz w:val="24"/>
-          <w:szCs w:val="24"/>
-        </w:rPr>
-        <w:t>current status</w:t>
-      </w:r>
-      <w:proofErr w:type="gramEnd"/>
-      <w:r>
-        <w:rPr>
-          <w:rFonts w:ascii="Times New Roman" w:eastAsia="宋体" w:hAnsi="Times New Roman" w:cs="Times New Roman"/>
-          <w:sz w:val="24"/>
-          <w:szCs w:val="24"/>
-        </w:rPr>
-        <w:t xml:space="preserve"> of operators’ network management and enable</w:t>
+        <w:t>operators in the era of big data. The article first introduced the dilemma and confusion of some domestic operators in the era of big data, and proposed that the construction of big data can improve the current status of operators’ network management and enable</w:t>
       </w:r>
       <w:r>
         <w:rPr>
@@ -1980,25 +1962,7 @@
           <w:sz w:val="24"/>
           <w:szCs w:val="24"/>
         </w:rPr>
-        <w:t xml:space="preserve">collection </w:t>
-      </w:r>
-      <w:proofErr w:type="gramStart"/>
-      <w:r>
-        <w:rPr>
-          <w:rFonts w:ascii="Times New Roman" w:eastAsia="宋体" w:hAnsi="Times New Roman" w:cs="Times New Roman"/>
-          <w:sz w:val="24"/>
-          <w:szCs w:val="24"/>
-        </w:rPr>
-        <w:t>is introduced</w:t>
-      </w:r>
-      <w:proofErr w:type="gramEnd"/>
-      <w:r>
-        <w:rPr>
-          <w:rFonts w:ascii="Times New Roman" w:eastAsia="宋体" w:hAnsi="Times New Roman" w:cs="Times New Roman"/>
-          <w:sz w:val="24"/>
-          <w:szCs w:val="24"/>
-        </w:rPr>
-        <w:t>. Technologies such as storage, presentation, and so on have</w:t>
+        <w:t>collection is introduced. Technologies such as storage, presentation, and so on have</w:t>
       </w:r>
       <w:r>
         <w:rPr>
@@ -2008,23 +1972,13 @@
         </w:rPr>
         <w:t xml:space="preserve"> </w:t>
       </w:r>
-      <w:proofErr w:type="gramStart"/>
-      <w:r>
-        <w:rPr>
-          <w:rFonts w:ascii="Times New Roman" w:eastAsia="宋体" w:hAnsi="Times New Roman" w:cs="Times New Roman"/>
-          <w:sz w:val="24"/>
-          <w:szCs w:val="24"/>
-        </w:rPr>
-        <w:t>made some preparations</w:t>
-      </w:r>
-      <w:proofErr w:type="gramEnd"/>
-      <w:r>
-        <w:rPr>
-          <w:rFonts w:ascii="Times New Roman" w:eastAsia="宋体" w:hAnsi="Times New Roman" w:cs="Times New Roman"/>
-          <w:sz w:val="24"/>
-          <w:szCs w:val="24"/>
-        </w:rPr>
-        <w:t xml:space="preserve"> for real implementation.</w:t>
+      <w:r>
+        <w:rPr>
+          <w:rFonts w:ascii="Times New Roman" w:eastAsia="宋体" w:hAnsi="Times New Roman" w:cs="Times New Roman"/>
+          <w:sz w:val="24"/>
+          <w:szCs w:val="24"/>
+        </w:rPr>
+        <w:t>made some preparations for real implementation.</w:t>
       </w:r>
     </w:p>
     <w:p>
@@ -7524,7 +7478,7 @@
         <w:spacing w:line="360" w:lineRule="auto"/>
         <w:ind w:firstLineChars="200" w:firstLine="480"/>
         <w:rPr>
-          <w:rFonts w:ascii="Times New Roman" w:eastAsia="宋体" w:hAnsi="Times New Roman" w:cs="Times New Roman" w:hint="eastAsia"/>
+          <w:rFonts w:ascii="Times New Roman" w:eastAsia="宋体" w:hAnsi="Times New Roman" w:cs="Times New Roman"/>
           <w:sz w:val="24"/>
           <w:szCs w:val="24"/>
         </w:rPr>
@@ -8261,17 +8215,6 @@
         </w:rPr>
         <w:t>）、传输通道</w:t>
       </w:r>
-    </w:p>
-    <w:p>
-      <w:pPr>
-        <w:spacing w:line="360" w:lineRule="auto"/>
-        <w:ind w:firstLineChars="200" w:firstLine="480"/>
-        <w:rPr>
-          <w:rFonts w:ascii="Times New Roman" w:eastAsia="宋体" w:hAnsi="Times New Roman" w:cs="Times New Roman"/>
-          <w:sz w:val="24"/>
-          <w:szCs w:val="24"/>
-        </w:rPr>
-      </w:pPr>
       <w:r>
         <w:rPr>
           <w:rFonts w:ascii="Times New Roman" w:eastAsia="宋体" w:hAnsi="Times New Roman" w:cs="Times New Roman" w:hint="eastAsia"/>
@@ -9071,7 +9014,7 @@
         <w:ind w:firstLineChars="200" w:firstLine="480"/>
         <w:jc w:val="center"/>
         <w:rPr>
-          <w:rFonts w:ascii="黑体" w:eastAsia="黑体" w:hAnsi="黑体" w:cs="Times New Roman" w:hint="eastAsia"/>
+          <w:rFonts w:ascii="黑体" w:eastAsia="黑体" w:hAnsi="黑体" w:cs="Times New Roman"/>
           <w:sz w:val="24"/>
           <w:szCs w:val="24"/>
         </w:rPr>
@@ -9300,17 +9243,14 @@
         </w:rPr>
         <w:t>Massive Parallel</w:t>
       </w:r>
-    </w:p>
-    <w:p>
-      <w:pPr>
-        <w:spacing w:line="360" w:lineRule="auto"/>
-        <w:ind w:firstLineChars="200" w:firstLine="480"/>
-        <w:rPr>
-          <w:rFonts w:ascii="Times New Roman" w:eastAsia="宋体" w:hAnsi="Times New Roman" w:cs="Times New Roman"/>
-          <w:sz w:val="24"/>
-          <w:szCs w:val="24"/>
-        </w:rPr>
-      </w:pPr>
+      <w:r>
+        <w:rPr>
+          <w:rFonts w:ascii="Times New Roman" w:eastAsia="宋体" w:hAnsi="Times New Roman" w:cs="Times New Roman" w:hint="eastAsia"/>
+          <w:sz w:val="24"/>
+          <w:szCs w:val="24"/>
+        </w:rPr>
+        <w:t xml:space="preserve"> </w:t>
+      </w:r>
       <w:r>
         <w:rPr>
           <w:rFonts w:ascii="Times New Roman" w:eastAsia="宋体" w:hAnsi="Times New Roman" w:cs="Times New Roman" w:hint="eastAsia"/>
@@ -9845,7 +9785,7 @@
         <w:jc w:val="left"/>
         <w:outlineLvl w:val="2"/>
         <w:rPr>
-          <w:rFonts w:ascii="黑体" w:eastAsia="黑体" w:hAnsi="黑体" w:cs="Times New Roman" w:hint="eastAsia"/>
+          <w:rFonts w:ascii="黑体" w:eastAsia="黑体" w:hAnsi="黑体" w:cs="Times New Roman"/>
           <w:b/>
           <w:sz w:val="24"/>
           <w:szCs w:val="24"/>
@@ -9930,7 +9870,7 @@
         <w:spacing w:line="360" w:lineRule="auto"/>
         <w:ind w:firstLineChars="200" w:firstLine="480"/>
         <w:rPr>
-          <w:rFonts w:ascii="Times New Roman" w:eastAsia="宋体" w:hAnsi="Times New Roman" w:cs="Times New Roman" w:hint="eastAsia"/>
+          <w:rFonts w:ascii="Times New Roman" w:eastAsia="宋体" w:hAnsi="Times New Roman" w:cs="Times New Roman"/>
           <w:sz w:val="24"/>
           <w:szCs w:val="24"/>
         </w:rPr>
@@ -19340,7 +19280,6 @@
           <w:szCs w:val="24"/>
         </w:rPr>
       </w:pPr>
-      <w:bookmarkStart w:id="41" w:name="_GoBack"/>
       <w:r>
         <w:rPr>
           <w:rFonts w:ascii="Times New Roman" w:eastAsia="宋体" w:hAnsi="Times New Roman" w:cs="Times New Roman"/>
@@ -19392,7 +19331,6 @@
           </wp:anchor>
         </w:drawing>
       </w:r>
-      <w:bookmarkEnd w:id="41"/>
     </w:p>
     <w:p>
       <w:pPr>
@@ -19640,7 +19578,7 @@
           <w:szCs w:val="28"/>
         </w:rPr>
       </w:pPr>
-      <w:bookmarkStart w:id="42" w:name="_Toc514546925"/>
+      <w:bookmarkStart w:id="41" w:name="_Toc514546925"/>
       <w:r>
         <w:rPr>
           <w:rFonts w:ascii="黑体" w:eastAsia="黑体" w:hAnsi="黑体" w:cstheme="majorBidi" w:hint="eastAsia"/>
@@ -19651,7 +19589,7 @@
         </w:rPr>
         <w:t>本章小结</w:t>
       </w:r>
-      <w:bookmarkEnd w:id="42"/>
+      <w:bookmarkEnd w:id="41"/>
     </w:p>
     <w:p>
       <w:pPr>
@@ -19750,7 +19688,7 @@
           <w:szCs w:val="32"/>
         </w:rPr>
       </w:pPr>
-      <w:bookmarkStart w:id="43" w:name="_Toc514546926"/>
+      <w:bookmarkStart w:id="42" w:name="_Toc514546926"/>
       <w:r>
         <w:rPr>
           <w:rFonts w:ascii="黑体" w:eastAsia="黑体" w:hAnsi="黑体" w:cstheme="majorBidi" w:hint="eastAsia"/>
@@ -19762,7 +19700,7 @@
         </w:rPr>
         <w:t>总结与展望</w:t>
       </w:r>
-      <w:bookmarkEnd w:id="43"/>
+      <w:bookmarkEnd w:id="42"/>
     </w:p>
     <w:p>
       <w:pPr>
@@ -19788,7 +19726,7 @@
           <w:szCs w:val="28"/>
         </w:rPr>
       </w:pPr>
-      <w:bookmarkStart w:id="44" w:name="_Toc514546927"/>
+      <w:bookmarkStart w:id="43" w:name="_Toc514546927"/>
       <w:r>
         <w:rPr>
           <w:rFonts w:ascii="黑体" w:eastAsia="黑体" w:hAnsi="黑体" w:cstheme="majorBidi" w:hint="eastAsia"/>
@@ -19799,7 +19737,7 @@
         </w:rPr>
         <w:t>论文工作总结</w:t>
       </w:r>
-      <w:bookmarkEnd w:id="44"/>
+      <w:bookmarkEnd w:id="43"/>
     </w:p>
     <w:p>
       <w:pPr>
@@ -19881,7 +19819,7 @@
           <w:szCs w:val="28"/>
         </w:rPr>
       </w:pPr>
-      <w:bookmarkStart w:id="45" w:name="_Toc514546928"/>
+      <w:bookmarkStart w:id="44" w:name="_Toc514546928"/>
       <w:r>
         <w:rPr>
           <w:rFonts w:ascii="黑体" w:eastAsia="黑体" w:hAnsi="黑体" w:cstheme="majorBidi" w:hint="eastAsia"/>
@@ -19892,7 +19830,7 @@
         </w:rPr>
         <w:t>未来工作展望</w:t>
       </w:r>
-      <w:bookmarkEnd w:id="45"/>
+      <w:bookmarkEnd w:id="44"/>
     </w:p>
     <w:p>
       <w:pPr>
@@ -19910,26 +19848,7 @@
           <w:sz w:val="24"/>
           <w:szCs w:val="24"/>
         </w:rPr>
-        <w:t>在总结文章工作的同时，也必须承认本文工作仍然存在着不足，如没有考虑</w:t>
-      </w:r>
-    </w:p>
-    <w:p>
-      <w:pPr>
-        <w:spacing w:line="360" w:lineRule="auto"/>
-        <w:ind w:firstLineChars="200" w:firstLine="480"/>
-        <w:rPr>
-          <w:rFonts w:ascii="Times New Roman" w:eastAsia="宋体" w:hAnsi="Times New Roman" w:cs="Times New Roman"/>
-          <w:sz w:val="24"/>
-          <w:szCs w:val="24"/>
-        </w:rPr>
-      </w:pPr>
-      <w:r>
-        <w:rPr>
-          <w:rFonts w:ascii="Times New Roman" w:eastAsia="宋体" w:hAnsi="Times New Roman" w:cs="Times New Roman" w:hint="eastAsia"/>
-          <w:sz w:val="24"/>
-          <w:szCs w:val="24"/>
-        </w:rPr>
-        <w:t>到大数据并行处理的设计和实现，以及当运用数据挖掘技术解决运维故障问题时，实际历史数据中同种故障发生次数较少这一事实，即训练集规模不够容易造成欠拟合这一问题，这些不足都是在将来工作中希望得到解决的地方。</w:t>
+        <w:t>在总结文章工作的同时，也必须承认本文工作仍然存在着不足，如没有考虑到大数据并行处理的设计和实现，以及当运用数据挖掘技术解决运维故障问题时，实际历史数据中同种故障发生次数较少这一事实，即训练集规模不够容易造成欠拟合这一问题，这些不足都是在将来工作中希望得到解决的地方。</w:t>
       </w:r>
     </w:p>
     <w:p>
@@ -19976,7 +19895,7 @@
           <w:szCs w:val="32"/>
         </w:rPr>
       </w:pPr>
-      <w:bookmarkStart w:id="46" w:name="_Toc514546929"/>
+      <w:bookmarkStart w:id="45" w:name="_Toc514546929"/>
       <w:r>
         <w:rPr>
           <w:rFonts w:ascii="黑体" w:eastAsia="黑体" w:hAnsi="黑体" w:cstheme="majorBidi" w:hint="eastAsia"/>
@@ -19988,7 +19907,7 @@
         <w:lastRenderedPageBreak/>
         <w:t>致谢</w:t>
       </w:r>
-      <w:bookmarkEnd w:id="46"/>
+      <w:bookmarkEnd w:id="45"/>
     </w:p>
     <w:p>
       <w:pPr>
@@ -20008,8 +19927,18 @@
           <w:sz w:val="24"/>
           <w:szCs w:val="24"/>
         </w:rPr>
-        <w:t>转眼间，我在华科已经度过了四年本科时光，虽然我很荣幸能够留在华科继续我的硕士阶段的学习，但这篇文章对我来说更是对我本科阶段学习的总结。首先衷心感谢本科期间的各位老师，老师们的谆谆教导与严谨的治学态度使得我能够在学习科研的道路上坚定地走下去。感谢我的导师王邦教授，王老师不仅在论文撰写、研究方法上给予了我很大的帮助与启发，更在关于人生的思考、为人处世上给我树立了学习的榜样，使我终生受益。</w:t>
-      </w:r>
+        <w:t>转眼间，我在华科已经度过了四年本科时光，虽然我很荣幸能够留在华科继续我的硕士阶段的学习，但这篇文章对我来说更是对我本科阶段学习的总结。首先衷心感谢本科期间的各位老师，老师们的谆谆教导与严谨的治学态度使得我能够在学习科研的道路上坚定地走下去。</w:t>
+      </w:r>
+      <w:bookmarkStart w:id="46" w:name="_GoBack"/>
+      <w:r>
+        <w:rPr>
+          <w:rFonts w:ascii="Times New Roman" w:eastAsia="宋体" w:hAnsi="Times New Roman" w:cs="Times New Roman" w:hint="eastAsia"/>
+          <w:sz w:val="24"/>
+          <w:szCs w:val="24"/>
+        </w:rPr>
+        <w:t>感谢我的导师王邦教授，王老师不仅在论文撰写、研究方法上给予了我很大的帮助与启发，更在关于人生的思考、为人处世上给我树立了学习的榜样，使我终生受益。</w:t>
+      </w:r>
+      <w:bookmarkEnd w:id="46"/>
     </w:p>
     <w:p>
       <w:pPr>
@@ -21086,7 +21015,7 @@
             <w:noProof/>
             <w:lang w:val="zh-CN"/>
           </w:rPr>
-          <w:t>26</w:t>
+          <w:t>27</w:t>
         </w:r>
         <w:r>
           <w:fldChar w:fldCharType="end"/>
